--- a/Autumn/Lab4.docx
+++ b/Autumn/Lab4.docx
@@ -143,7 +143,15 @@
         <w:t>последовательной</w:t>
       </w:r>
       <w:r>
-        <w:t xml:space="preserve"> реализации алгоритма О(</w:t>
+        <w:t xml:space="preserve"> реализации алгоритма</w:t>
+      </w:r>
+      <w:proofErr w:type="gramStart"/>
+      <w:r>
+        <w:t xml:space="preserve"> О</w:t>
+      </w:r>
+      <w:proofErr w:type="gramEnd"/>
+      <w:r>
+        <w:t>(</w:t>
       </w:r>
       <w:r>
         <w:rPr>
@@ -192,8 +200,9 @@
           <w:szCs w:val="18"/>
           <w:shd w:val="clear" w:color="auto" w:fill="FFFFFF"/>
         </w:rPr>
-        <w:t>все исходн</w:t>
-      </w:r>
+        <w:t>все исходные данные разбиваются на пары,  для каждой пары вычисляется сумма их значений</w:t>
+      </w:r>
+      <w:proofErr w:type="gramStart"/>
       <w:r>
         <w:rPr>
           <w:rFonts w:ascii="Tahoma" w:hAnsi="Tahoma" w:cs="Tahoma"/>
@@ -202,7 +211,7 @@
           <w:szCs w:val="18"/>
           <w:shd w:val="clear" w:color="auto" w:fill="FFFFFF"/>
         </w:rPr>
-        <w:t xml:space="preserve">ые данные разбиваются на пары, </w:t>
+        <w:t xml:space="preserve"> </w:t>
       </w:r>
       <w:r>
         <w:rPr>
@@ -212,28 +221,9 @@
           <w:szCs w:val="18"/>
           <w:shd w:val="clear" w:color="auto" w:fill="FFFFFF"/>
         </w:rPr>
-        <w:t xml:space="preserve"> для каждой пары вычисляется сумма их значений</w:t>
-      </w:r>
-      <w:r>
-        <w:rPr>
-          <w:rFonts w:ascii="Tahoma" w:hAnsi="Tahoma" w:cs="Tahoma"/>
-          <w:color w:val="000000"/>
-          <w:sz w:val="18"/>
-          <w:szCs w:val="18"/>
-          <w:shd w:val="clear" w:color="auto" w:fill="FFFFFF"/>
-        </w:rPr>
-        <w:t xml:space="preserve"> </w:t>
-      </w:r>
-      <w:r>
-        <w:rPr>
-          <w:rFonts w:ascii="Tahoma" w:hAnsi="Tahoma" w:cs="Tahoma"/>
-          <w:color w:val="000000"/>
-          <w:sz w:val="18"/>
-          <w:szCs w:val="18"/>
-          <w:shd w:val="clear" w:color="auto" w:fill="FFFFFF"/>
-        </w:rPr>
         <w:t>.</w:t>
       </w:r>
+      <w:proofErr w:type="gramEnd"/>
     </w:p>
     <w:p>
       <w:pPr>
@@ -443,21 +433,15 @@
           <w:szCs w:val="18"/>
           <w:shd w:val="clear" w:color="auto" w:fill="FFFFFF"/>
         </w:rPr>
-        <w:t xml:space="preserve"> получаемое при использовании параллельного алгоритма для p процессоров, по сравнению с последовательным вариантом выполнения вычислений определяется величиной</w:t>
-      </w:r>
-      <w:r>
-        <w:rPr>
-          <w:rFonts w:ascii="Tahoma" w:hAnsi="Tahoma" w:cs="Tahoma"/>
-          <w:color w:val="000000"/>
-          <w:sz w:val="18"/>
-          <w:szCs w:val="18"/>
-          <w:shd w:val="clear" w:color="auto" w:fill="FFFFFF"/>
-        </w:rPr>
-        <w:t>:</w:t>
+        <w:t xml:space="preserve"> получаемое при использовании параллельного алгоритма для p процессоров, по сравнению с последовательным вариантом выполнения вычислений определяется величиной:</w:t>
       </w:r>
     </w:p>
     <w:p>
       <w:r>
+        <w:rPr>
+          <w:noProof/>
+          <w:lang w:eastAsia="ru-RU"/>
+        </w:rPr>
         <w:lastRenderedPageBreak/>
         <w:drawing>
           <wp:inline distT="0" distB="0" distL="0" distR="0">
@@ -510,8 +494,17 @@
       </w:r>
     </w:p>
     <w:p>
-      <w:r>
-        <w:t>Число операций суммирования в последовательной схеме:  К</w:t>
+      <w:pPr>
+        <w:rPr>
+          <w:lang w:val="en-US"/>
+        </w:rPr>
+      </w:pPr>
+      <w:r>
+        <w:t xml:space="preserve">Число операций суммирования в последовательной схеме:  </w:t>
+      </w:r>
+      <w:proofErr w:type="spellStart"/>
+      <w:r>
+        <w:t>К</w:t>
       </w:r>
       <w:r>
         <w:rPr>
@@ -519,6 +512,7 @@
         </w:rPr>
         <w:t>послед</w:t>
       </w:r>
+      <w:proofErr w:type="spellEnd"/>
       <w:r>
         <w:t xml:space="preserve"> = (</w:t>
       </w:r>
@@ -533,6 +527,17 @@
       </w:r>
     </w:p>
     <w:p>
+      <w:r>
+        <w:t xml:space="preserve">Общее число операций в последовательной схеме: </w:t>
+      </w:r>
+      <w:r>
+        <w:rPr>
+          <w:lang w:val="en-US"/>
+        </w:rPr>
+        <w:t>n</w:t>
+      </w:r>
+    </w:p>
+    <w:p>
       <w:pPr>
         <w:rPr>
           <w:sz w:val="24"/>
@@ -543,11 +548,20 @@
         <w:t xml:space="preserve">Число параллельных операций суммирования (общее число </w:t>
       </w:r>
       <w:r>
-        <w:t>такое же как и в параллельной)</w:t>
+        <w:t xml:space="preserve">такое </w:t>
+      </w:r>
+      <w:proofErr w:type="gramStart"/>
+      <w:r>
+        <w:t>же</w:t>
+      </w:r>
+      <w:proofErr w:type="gramEnd"/>
+      <w:r>
+        <w:t xml:space="preserve"> как и в параллельной)</w:t>
       </w:r>
       <w:r>
         <w:t xml:space="preserve">: </w:t>
       </w:r>
+      <w:proofErr w:type="spellStart"/>
       <w:r>
         <w:rPr>
           <w:sz w:val="24"/>
@@ -563,6 +577,7 @@
         </w:rPr>
         <w:t>каскад</w:t>
       </w:r>
+      <w:proofErr w:type="spellEnd"/>
       <w:r>
         <w:rPr>
           <w:sz w:val="24"/>
@@ -596,34 +611,34 @@
       </w:r>
     </w:p>
     <w:p>
-      <w:r>
-        <w:t>Считаем, что время выполнения операций в обоих схемах одинакого, тогда:</w:t>
-      </w:r>
-    </w:p>
-    <w:p>
       <w:pPr>
         <w:rPr>
           <w:sz w:val="24"/>
           <w:szCs w:val="24"/>
-          <w:lang w:val="en-US"/>
         </w:rPr>
       </w:pPr>
       <w:r>
         <w:rPr>
           <w:sz w:val="24"/>
           <w:szCs w:val="24"/>
-          <w:lang w:val="en-US"/>
-        </w:rPr>
-        <w:t>S</w:t>
+        </w:rPr>
+        <w:t xml:space="preserve">Общее число операций в параллельной схеме: </w:t>
+      </w:r>
+      <w:r>
+        <w:rPr>
+          <w:sz w:val="24"/>
+          <w:szCs w:val="24"/>
+          <w:lang w:val="en-US"/>
+        </w:rPr>
+        <w:t>log</w:t>
       </w:r>
       <w:r>
         <w:rPr>
           <w:sz w:val="24"/>
           <w:szCs w:val="24"/>
           <w:vertAlign w:val="subscript"/>
-          <w:lang w:val="en-US"/>
-        </w:rPr>
-        <w:t>p</w:t>
+        </w:rPr>
+        <w:t>2</w:t>
       </w:r>
       <w:r>
         <w:rPr>
@@ -631,7 +646,53 @@
           <w:szCs w:val="24"/>
           <w:lang w:val="en-US"/>
         </w:rPr>
-        <w:t>(n) = (n-1)/log</w:t>
+        <w:t>n</w:t>
+      </w:r>
+      <w:r>
+        <w:rPr>
+          <w:sz w:val="24"/>
+          <w:szCs w:val="24"/>
+        </w:rPr>
+        <w:t xml:space="preserve"> + 1</w:t>
+      </w:r>
+    </w:p>
+    <w:p>
+      <w:r>
+        <w:t xml:space="preserve">Считаем, что время выполнения операций в </w:t>
+      </w:r>
+      <w:proofErr w:type="gramStart"/>
+      <w:r>
+        <w:t>обоих</w:t>
+      </w:r>
+      <w:proofErr w:type="gramEnd"/>
+      <w:r>
+        <w:t xml:space="preserve"> схемах </w:t>
+      </w:r>
+      <w:proofErr w:type="spellStart"/>
+      <w:r>
+        <w:t>одинакого</w:t>
+      </w:r>
+      <w:proofErr w:type="spellEnd"/>
+      <w:r>
+        <w:t>, тогда:</w:t>
+      </w:r>
+    </w:p>
+    <w:p>
+      <w:pPr>
+        <w:rPr>
+          <w:sz w:val="24"/>
+          <w:szCs w:val="24"/>
+        </w:rPr>
+      </w:pPr>
+      <w:proofErr w:type="spellStart"/>
+      <w:proofErr w:type="gramStart"/>
+      <w:r>
+        <w:rPr>
+          <w:sz w:val="24"/>
+          <w:szCs w:val="24"/>
+          <w:lang w:val="en-US"/>
+        </w:rPr>
+        <w:t>S</w:t>
       </w:r>
       <w:r>
         <w:rPr>
@@ -640,23 +701,102 @@
           <w:vertAlign w:val="subscript"/>
           <w:lang w:val="en-US"/>
         </w:rPr>
-        <w:t>2</w:t>
-      </w:r>
+        <w:t>p</w:t>
+      </w:r>
+      <w:proofErr w:type="spellEnd"/>
       <w:r>
         <w:rPr>
           <w:sz w:val="24"/>
           <w:szCs w:val="24"/>
+        </w:rPr>
+        <w:t>(</w:t>
+      </w:r>
+      <w:proofErr w:type="gramEnd"/>
+      <w:r>
+        <w:rPr>
+          <w:sz w:val="24"/>
+          <w:szCs w:val="24"/>
           <w:lang w:val="en-US"/>
         </w:rPr>
         <w:t>n</w:t>
+      </w:r>
+      <w:r>
+        <w:rPr>
+          <w:sz w:val="24"/>
+          <w:szCs w:val="24"/>
+        </w:rPr>
+        <w:t xml:space="preserve">) = </w:t>
+      </w:r>
+      <w:r>
+        <w:rPr>
+          <w:sz w:val="24"/>
+          <w:szCs w:val="24"/>
+          <w:lang w:val="en-US"/>
+        </w:rPr>
+        <w:t>n</w:t>
+      </w:r>
+      <w:r>
+        <w:rPr>
+          <w:sz w:val="24"/>
+          <w:szCs w:val="24"/>
+        </w:rPr>
+        <w:t>/</w:t>
+      </w:r>
+      <w:r>
+        <w:rPr>
+          <w:sz w:val="24"/>
+          <w:szCs w:val="24"/>
+          <w:lang w:val="en-US"/>
+        </w:rPr>
+        <w:t>(</w:t>
+      </w:r>
+      <w:r>
+        <w:rPr>
+          <w:sz w:val="24"/>
+          <w:szCs w:val="24"/>
+          <w:lang w:val="en-US"/>
+        </w:rPr>
+        <w:t>log</w:t>
+      </w:r>
+      <w:r>
+        <w:rPr>
+          <w:sz w:val="24"/>
+          <w:szCs w:val="24"/>
+          <w:vertAlign w:val="subscript"/>
+        </w:rPr>
+        <w:t>2</w:t>
+      </w:r>
+      <w:r>
+        <w:rPr>
+          <w:sz w:val="24"/>
+          <w:szCs w:val="24"/>
+          <w:lang w:val="en-US"/>
+        </w:rPr>
+        <w:t>n</w:t>
+      </w:r>
+      <w:r>
+        <w:rPr>
+          <w:sz w:val="24"/>
+          <w:szCs w:val="24"/>
+          <w:lang w:val="en-US"/>
+        </w:rPr>
+        <w:t xml:space="preserve"> + 1)</w:t>
       </w:r>
     </w:p>
     <w:p>
       <w:r>
-        <w:t xml:space="preserve">Количестве процессоров </w:t>
-      </w:r>
-      <w:r>
-        <w:t xml:space="preserve">, </w:t>
+        <w:t>Количестве процессоров</w:t>
+      </w:r>
+      <w:proofErr w:type="gramStart"/>
+      <w:r>
+        <w:t xml:space="preserve"> </w:t>
+      </w:r>
+      <w:r>
+        <w:t>,</w:t>
+      </w:r>
+      <w:proofErr w:type="gramEnd"/>
+      <w:r>
+        <w:t xml:space="preserve"> </w:t>
       </w:r>
       <w:r>
         <w:rPr>
@@ -666,17 +806,7 @@
           <w:szCs w:val="18"/>
           <w:shd w:val="clear" w:color="auto" w:fill="FFFFFF"/>
         </w:rPr>
-        <w:t>необходимое для выполнения каскадной схемы</w:t>
-      </w:r>
-      <w:r>
-        <w:rPr>
-          <w:rFonts w:ascii="Tahoma" w:hAnsi="Tahoma" w:cs="Tahoma"/>
-          <w:color w:val="000000"/>
-          <w:sz w:val="18"/>
-          <w:szCs w:val="18"/>
-          <w:shd w:val="clear" w:color="auto" w:fill="FFFFFF"/>
-        </w:rPr>
-        <w:t xml:space="preserve"> </w:t>
+        <w:t xml:space="preserve">необходимое для выполнения каскадной схемы </w:t>
       </w:r>
       <w:r>
         <w:rPr>
@@ -757,21 +887,15 @@
           <w:szCs w:val="18"/>
           <w:shd w:val="clear" w:color="auto" w:fill="FFFFFF"/>
         </w:rPr>
-        <w:t>использования параллельным алгоритмом процессоров при решении задачи определяется соотношением</w:t>
-      </w:r>
-      <w:r>
-        <w:rPr>
-          <w:rFonts w:ascii="Tahoma" w:hAnsi="Tahoma" w:cs="Tahoma"/>
-          <w:color w:val="000000"/>
-          <w:sz w:val="18"/>
-          <w:szCs w:val="18"/>
-          <w:shd w:val="clear" w:color="auto" w:fill="FFFFFF"/>
-        </w:rPr>
-        <w:t>:</w:t>
+        <w:t>использования параллельным алгоритмом процессоров при решении задачи определяется соотношением:</w:t>
       </w:r>
     </w:p>
     <w:p>
       <w:r>
+        <w:rPr>
+          <w:noProof/>
+          <w:lang w:eastAsia="ru-RU"/>
+        </w:rPr>
         <w:drawing>
           <wp:inline distT="0" distB="0" distL="0" distR="0">
             <wp:extent cx="3143250" cy="235091"/>
@@ -828,6 +952,13 @@
       </w:r>
     </w:p>
     <w:p>
+      <w:pPr>
+        <w:rPr>
+          <w:lang w:val="en-US"/>
+        </w:rPr>
+      </w:pPr>
+      <w:proofErr w:type="spellStart"/>
+      <w:proofErr w:type="gramStart"/>
       <w:r>
         <w:rPr>
           <w:lang w:val="en-US"/>
@@ -841,9 +972,11 @@
         </w:rPr>
         <w:t>p</w:t>
       </w:r>
+      <w:proofErr w:type="spellEnd"/>
       <w:r>
         <w:t>(</w:t>
       </w:r>
+      <w:proofErr w:type="gramEnd"/>
       <w:r>
         <w:rPr>
           <w:lang w:val="en-US"/>
@@ -851,7 +984,7 @@
         <w:t>n</w:t>
       </w:r>
       <w:r>
-        <w:t>) = (</w:t>
+        <w:t xml:space="preserve">) = </w:t>
       </w:r>
       <w:r>
         <w:rPr>
@@ -860,7 +993,7 @@
         <w:t>n</w:t>
       </w:r>
       <w:r>
-        <w:t>-1)/(</w:t>
+        <w:t>/(</w:t>
       </w:r>
       <w:r>
         <w:rPr>
@@ -875,12 +1008,17 @@
         <w:rPr>
           <w:lang w:val="en-US"/>
         </w:rPr>
+        <w:t>(</w:t>
+      </w:r>
+      <w:r>
+        <w:rPr>
+          <w:lang w:val="en-US"/>
+        </w:rPr>
         <w:t>log</w:t>
       </w:r>
       <w:r>
         <w:rPr>
           <w:vertAlign w:val="subscript"/>
-          <w:lang w:val="en-US"/>
         </w:rPr>
         <w:t>2</w:t>
       </w:r>
@@ -888,7 +1026,22 @@
         <w:rPr>
           <w:lang w:val="en-US"/>
         </w:rPr>
-        <w:t>n)</w:t>
+        <w:t>n</w:t>
+      </w:r>
+      <w:r>
+        <w:rPr>
+          <w:lang w:val="en-US"/>
+        </w:rPr>
+        <w:t xml:space="preserve"> + 1</w:t>
+      </w:r>
+      <w:r>
+        <w:t>)</w:t>
+      </w:r>
+      <w:r>
+        <w:rPr>
+          <w:lang w:val="en-US"/>
+        </w:rPr>
+        <w:t>)</w:t>
       </w:r>
     </w:p>
     <w:p>
@@ -912,10 +1065,7 @@
     </w:p>
     <w:p>
       <w:r>
-        <w:t>Хотя ускорение увеличивается при увеличении размерности задачи, эффективность стремится к 0</w:t>
-      </w:r>
-      <w:r>
-        <w:t>.</w:t>
+        <w:t>Хотя ускорение увеличивается при увеличении размерности задачи, эффективность стремится к 0.</w:t>
       </w:r>
     </w:p>
     <w:p>
@@ -993,7 +1143,6 @@
         <w:rPr>
           <w:rFonts w:eastAsiaTheme="minorEastAsia"/>
           <w:i/>
-          <w:lang w:val="en-US"/>
         </w:rPr>
         <w:t xml:space="preserve">              </w:t>
       </w:r>
@@ -1042,7 +1191,6 @@
                 <m:r>
                   <w:rPr>
                     <w:rFonts w:ascii="Cambria Math" w:hAnsi="Cambria Math"/>
-                    <w:lang w:val="en-US"/>
                   </w:rPr>
                   <m:t>→∞</m:t>
                 </m:r>
@@ -1071,7 +1219,6 @@
                 <m:r>
                   <w:rPr>
                     <w:rFonts w:ascii="Cambria Math" w:eastAsiaTheme="minorEastAsia" w:hAnsi="Cambria Math"/>
-                    <w:lang w:val="en-US"/>
                   </w:rPr>
                   <m:t>=0</m:t>
                 </m:r>
@@ -1092,25 +1239,7 @@
         <w:rPr>
           <w:b/>
         </w:rPr>
-        <w:t>Для алгори</w:t>
-      </w:r>
-      <w:r>
-        <w:rPr>
-          <w:b/>
-        </w:rPr>
-        <w:t>тма каскадного суммирования найдем</w:t>
-      </w:r>
-      <w:r>
-        <w:rPr>
-          <w:b/>
-        </w:rPr>
-        <w:t xml:space="preserve"> максимальное ускорение по закону Амдала</w:t>
-      </w:r>
-      <w:r>
-        <w:rPr>
-          <w:b/>
-        </w:rPr>
-        <w:t>.</w:t>
+        <w:t>Для алгоритма каскадного суммирования найдем максимальное ускорение по закону Амдала.</w:t>
       </w:r>
     </w:p>
     <w:p>
@@ -1136,15 +1265,13 @@
         <w:t>n</w:t>
       </w:r>
       <w:r>
+        <w:t xml:space="preserve"> + 1</w:t>
+      </w:r>
+      <w:r>
         <w:t>;</w:t>
       </w:r>
     </w:p>
     <w:p>
-      <w:pPr>
-        <w:rPr>
-          <w:lang w:val="en-US"/>
-        </w:rPr>
-      </w:pPr>
       <w:r>
         <w:t xml:space="preserve">Время выполнения всего алгоритма на одном процессоре =  </w:t>
       </w:r>
@@ -1155,7 +1282,7 @@
         <w:t>n</w:t>
       </w:r>
       <w:r>
-        <w:t>-1;</w:t>
+        <w:t>;</w:t>
       </w:r>
     </w:p>
     <w:p>
@@ -1168,19 +1295,52 @@
       <w:r>
         <w:t xml:space="preserve"> - </w:t>
       </w:r>
-      <w:r>
-        <w:t>часть времени, не поддающуюся распараллеливанию, в общем времени счёта исходной последовательной программы</w:t>
-      </w:r>
-      <w:r>
-        <w:t>.</w:t>
+      <w:proofErr w:type="gramStart"/>
+      <w:r>
+        <w:t>часть</w:t>
+      </w:r>
+      <w:proofErr w:type="gramEnd"/>
+      <w:r>
+        <w:t xml:space="preserve"> времени, не поддающуюся распараллеливанию, в общем времени счёта исходной последовательной программы.</w:t>
       </w:r>
     </w:p>
     <w:p>
-      <w:r>
-        <w:rPr>
-          <w:lang w:val="en-US"/>
-        </w:rPr>
-        <w:t>f = log</w:t>
+      <w:pPr>
+        <w:tabs>
+          <w:tab w:val="left" w:pos="1357"/>
+        </w:tabs>
+        <w:spacing w:before="142" w:after="0"/>
+        <w:rPr>
+          <w:rFonts w:eastAsiaTheme="minorEastAsia" w:cs="Arial"/>
+          <w:color w:val="000000"/>
+          <w:lang w:val="en-US"/>
+        </w:rPr>
+      </w:pPr>
+      <w:r>
+        <w:rPr>
+          <w:lang w:val="en-US"/>
+        </w:rPr>
+        <w:t xml:space="preserve">f </w:t>
+      </w:r>
+      <w:proofErr w:type="gramStart"/>
+      <w:r>
+        <w:rPr>
+          <w:lang w:val="en-US"/>
+        </w:rPr>
+        <w:t>=</w:t>
+      </w:r>
+      <w:r>
+        <w:rPr>
+          <w:lang w:val="en-US"/>
+        </w:rPr>
+        <w:t>(</w:t>
+      </w:r>
+      <w:proofErr w:type="gramEnd"/>
+      <w:r>
+        <w:rPr>
+          <w:lang w:val="en-US"/>
+        </w:rPr>
+        <w:t xml:space="preserve"> log</w:t>
       </w:r>
       <w:r>
         <w:rPr>
@@ -1193,66 +1353,368 @@
         <w:rPr>
           <w:lang w:val="en-US"/>
         </w:rPr>
-        <w:t xml:space="preserve">n / (n-1)  =&gt; </w:t>
-      </w:r>
+        <w:t>n</w:t>
+      </w:r>
+      <w:r>
+        <w:rPr>
+          <w:lang w:val="en-US"/>
+        </w:rPr>
+        <w:t xml:space="preserve"> + 1) / n</w:t>
+      </w:r>
+      <w:r>
+        <w:rPr>
+          <w:lang w:val="en-US"/>
+        </w:rPr>
+        <w:t xml:space="preserve">  =&gt;</w:t>
+      </w:r>
+      <m:oMath>
+        <m:r>
+          <w:rPr>
+            <w:rFonts w:ascii="Cambria Math" w:eastAsiaTheme="minorEastAsia" w:hAnsi="Cambria Math" w:cs="Arial"/>
+            <w:color w:val="000000"/>
+          </w:rPr>
+          <w:br/>
+        </m:r>
+      </m:oMath>
+      <m:oMathPara>
+        <m:oMathParaPr>
+          <m:jc m:val="left"/>
+        </m:oMathParaPr>
+        <m:oMath>
+          <m:sSub>
+            <m:sSubPr>
+              <m:ctrlPr>
+                <w:rPr>
+                  <w:rFonts w:ascii="Cambria Math" w:eastAsiaTheme="minorEastAsia" w:hAnsi="Cambria Math" w:cs="Arial"/>
+                  <w:i/>
+                  <w:color w:val="000000"/>
+                </w:rPr>
+              </m:ctrlPr>
+            </m:sSubPr>
+            <m:e>
+              <m:r>
+                <w:rPr>
+                  <w:rFonts w:ascii="Cambria Math" w:eastAsiaTheme="minorEastAsia" w:hAnsi="Cambria Math" w:cs="Arial"/>
+                  <w:color w:val="000000"/>
+                  <w:lang w:val="en-US"/>
+                </w:rPr>
+                <m:t>S</m:t>
+              </m:r>
+            </m:e>
+            <m:sub>
+              <m:r>
+                <w:rPr>
+                  <w:rFonts w:ascii="Cambria Math" w:eastAsiaTheme="minorEastAsia" w:hAnsi="Cambria Math" w:cs="Arial"/>
+                  <w:color w:val="000000"/>
+                </w:rPr>
+                <m:t>max</m:t>
+              </m:r>
+            </m:sub>
+          </m:sSub>
+          <m:r>
+            <w:rPr>
+              <w:rFonts w:ascii="Cambria Math" w:eastAsiaTheme="minorEastAsia" w:hAnsi="Cambria Math" w:cs="Arial"/>
+              <w:color w:val="000000"/>
+            </w:rPr>
+            <m:t xml:space="preserve">= </m:t>
+          </m:r>
+          <m:func>
+            <m:funcPr>
+              <m:ctrlPr>
+                <w:rPr>
+                  <w:rFonts w:ascii="Cambria Math" w:eastAsiaTheme="minorEastAsia" w:hAnsi="Cambria Math" w:cs="Arial"/>
+                  <w:i/>
+                  <w:color w:val="000000"/>
+                </w:rPr>
+              </m:ctrlPr>
+            </m:funcPr>
+            <m:fName>
+              <m:limLow>
+                <m:limLowPr>
+                  <m:ctrlPr>
+                    <w:rPr>
+                      <w:rFonts w:ascii="Cambria Math" w:eastAsiaTheme="minorEastAsia" w:hAnsi="Cambria Math" w:cs="Arial"/>
+                      <w:i/>
+                      <w:color w:val="000000"/>
+                    </w:rPr>
+                  </m:ctrlPr>
+                </m:limLowPr>
+                <m:e>
+                  <m:r>
+                    <m:rPr>
+                      <m:sty m:val="p"/>
+                    </m:rPr>
+                    <w:rPr>
+                      <w:rFonts w:ascii="Cambria Math" w:hAnsi="Cambria Math" w:cs="Arial"/>
+                      <w:color w:val="000000"/>
+                    </w:rPr>
+                    <m:t>lim</m:t>
+                  </m:r>
+                </m:e>
+                <m:lim>
+                  <m:r>
+                    <w:rPr>
+                      <w:rFonts w:ascii="Cambria Math" w:eastAsiaTheme="minorEastAsia" w:hAnsi="Cambria Math" w:cs="Arial"/>
+                      <w:color w:val="000000"/>
+                    </w:rPr>
+                    <m:t>n→∞</m:t>
+                  </m:r>
+                </m:lim>
+              </m:limLow>
+            </m:fName>
+            <m:e>
+              <m:f>
+                <m:fPr>
+                  <m:ctrlPr>
+                    <w:rPr>
+                      <w:rFonts w:ascii="Cambria Math" w:eastAsiaTheme="minorEastAsia" w:hAnsi="Cambria Math" w:cs="Arial"/>
+                      <w:i/>
+                      <w:color w:val="000000"/>
+                    </w:rPr>
+                  </m:ctrlPr>
+                </m:fPr>
+                <m:num>
+                  <m:r>
+                    <w:rPr>
+                      <w:rFonts w:ascii="Cambria Math" w:eastAsiaTheme="minorEastAsia" w:hAnsi="Cambria Math" w:cs="Arial"/>
+                      <w:color w:val="000000"/>
+                    </w:rPr>
+                    <m:t>1</m:t>
+                  </m:r>
+                </m:num>
+                <m:den>
+                  <m:r>
+                    <w:rPr>
+                      <w:rFonts w:ascii="Cambria Math" w:eastAsiaTheme="minorEastAsia" w:hAnsi="Cambria Math" w:cs="Arial"/>
+                      <w:color w:val="000000"/>
+                    </w:rPr>
+                    <m:t>α+</m:t>
+                  </m:r>
+                  <m:f>
+                    <m:fPr>
+                      <m:ctrlPr>
+                        <w:rPr>
+                          <w:rFonts w:ascii="Cambria Math" w:eastAsiaTheme="minorEastAsia" w:hAnsi="Cambria Math" w:cs="Arial"/>
+                          <w:i/>
+                          <w:color w:val="000000"/>
+                        </w:rPr>
+                      </m:ctrlPr>
+                    </m:fPr>
+                    <m:num>
+                      <m:r>
+                        <w:rPr>
+                          <w:rFonts w:ascii="Cambria Math" w:eastAsiaTheme="minorEastAsia" w:hAnsi="Cambria Math" w:cs="Arial"/>
+                          <w:color w:val="000000"/>
+                        </w:rPr>
+                        <m:t>1-α</m:t>
+                      </m:r>
+                    </m:num>
+                    <m:den>
+                      <m:r>
+                        <w:rPr>
+                          <w:rFonts w:ascii="Cambria Math" w:eastAsiaTheme="minorEastAsia" w:hAnsi="Cambria Math" w:cs="Arial"/>
+                          <w:color w:val="000000"/>
+                        </w:rPr>
+                        <m:t>p</m:t>
+                      </m:r>
+                    </m:den>
+                  </m:f>
+                </m:den>
+              </m:f>
+            </m:e>
+          </m:func>
+          <m:r>
+            <w:rPr>
+              <w:rFonts w:ascii="Cambria Math" w:eastAsiaTheme="minorEastAsia" w:hAnsi="Cambria Math" w:cs="Arial"/>
+              <w:color w:val="000000"/>
+            </w:rPr>
+            <m:t>=</m:t>
+          </m:r>
+          <m:f>
+            <m:fPr>
+              <m:ctrlPr>
+                <w:rPr>
+                  <w:rFonts w:ascii="Cambria Math" w:eastAsiaTheme="minorEastAsia" w:hAnsi="Cambria Math" w:cs="Arial"/>
+                  <w:i/>
+                  <w:color w:val="000000"/>
+                </w:rPr>
+              </m:ctrlPr>
+            </m:fPr>
+            <m:num>
+              <m:r>
+                <w:rPr>
+                  <w:rFonts w:ascii="Cambria Math" w:eastAsiaTheme="minorEastAsia" w:hAnsi="Cambria Math" w:cs="Arial"/>
+                  <w:color w:val="000000"/>
+                </w:rPr>
+                <m:t>1</m:t>
+              </m:r>
+            </m:num>
+            <m:den>
+              <m:f>
+                <m:fPr>
+                  <m:ctrlPr>
+                    <w:rPr>
+                      <w:rFonts w:ascii="Cambria Math" w:eastAsiaTheme="minorEastAsia" w:hAnsi="Cambria Math" w:cs="Arial"/>
+                      <w:i/>
+                      <w:color w:val="000000"/>
+                    </w:rPr>
+                  </m:ctrlPr>
+                </m:fPr>
+                <m:num>
+                  <m:sSub>
+                    <m:sSubPr>
+                      <m:ctrlPr>
+                        <w:rPr>
+                          <w:rFonts w:ascii="Cambria Math" w:eastAsiaTheme="minorEastAsia" w:hAnsi="Cambria Math" w:cs="Arial"/>
+                          <w:i/>
+                          <w:color w:val="000000"/>
+                        </w:rPr>
+                      </m:ctrlPr>
+                    </m:sSubPr>
+                    <m:e>
+                      <m:r>
+                        <w:rPr>
+                          <w:rFonts w:ascii="Cambria Math" w:eastAsiaTheme="minorEastAsia" w:hAnsi="Cambria Math" w:cs="Arial"/>
+                          <w:color w:val="000000"/>
+                        </w:rPr>
+                        <m:t>log</m:t>
+                      </m:r>
+                    </m:e>
+                    <m:sub>
+                      <m:r>
+                        <w:rPr>
+                          <w:rFonts w:ascii="Cambria Math" w:eastAsiaTheme="minorEastAsia" w:hAnsi="Cambria Math" w:cs="Arial"/>
+                          <w:color w:val="000000"/>
+                        </w:rPr>
+                        <m:t>2</m:t>
+                      </m:r>
+                    </m:sub>
+                  </m:sSub>
+                  <m:r>
+                    <w:rPr>
+                      <w:rFonts w:ascii="Cambria Math" w:eastAsiaTheme="minorEastAsia" w:hAnsi="Cambria Math" w:cs="Arial"/>
+                      <w:color w:val="000000"/>
+                    </w:rPr>
+                    <m:t>n+1</m:t>
+                  </m:r>
+                </m:num>
+                <m:den>
+                  <m:r>
+                    <w:rPr>
+                      <w:rFonts w:ascii="Cambria Math" w:eastAsiaTheme="minorEastAsia" w:hAnsi="Cambria Math" w:cs="Arial"/>
+                      <w:color w:val="000000"/>
+                    </w:rPr>
+                    <m:t>n</m:t>
+                  </m:r>
+                </m:den>
+              </m:f>
+              <m:r>
+                <w:rPr>
+                  <w:rFonts w:ascii="Cambria Math" w:eastAsiaTheme="minorEastAsia" w:hAnsi="Cambria Math" w:cs="Arial"/>
+                  <w:color w:val="000000"/>
+                </w:rPr>
+                <m:t>+</m:t>
+              </m:r>
+              <m:f>
+                <m:fPr>
+                  <m:ctrlPr>
+                    <w:rPr>
+                      <w:rFonts w:ascii="Cambria Math" w:eastAsiaTheme="minorEastAsia" w:hAnsi="Cambria Math" w:cs="Arial"/>
+                      <w:i/>
+                      <w:color w:val="000000"/>
+                    </w:rPr>
+                  </m:ctrlPr>
+                </m:fPr>
+                <m:num>
+                  <m:r>
+                    <w:rPr>
+                      <w:rFonts w:ascii="Cambria Math" w:eastAsiaTheme="minorEastAsia" w:hAnsi="Cambria Math" w:cs="Arial"/>
+                      <w:color w:val="000000"/>
+                    </w:rPr>
+                    <m:t>1</m:t>
+                  </m:r>
+                  <m:r>
+                    <w:rPr>
+                      <w:rFonts w:ascii="Cambria Math" w:eastAsiaTheme="minorEastAsia" w:hAnsi="Cambria Math" w:cs="Arial"/>
+                      <w:color w:val="000000"/>
+                    </w:rPr>
+                    <m:t xml:space="preserve">- </m:t>
+                  </m:r>
+                  <m:f>
+                    <m:fPr>
+                      <m:ctrlPr>
+                        <w:rPr>
+                          <w:rFonts w:ascii="Cambria Math" w:eastAsiaTheme="minorEastAsia" w:hAnsi="Cambria Math" w:cs="Arial"/>
+                          <w:i/>
+                          <w:color w:val="000000"/>
+                        </w:rPr>
+                      </m:ctrlPr>
+                    </m:fPr>
+                    <m:num>
+                      <m:sSub>
+                        <m:sSubPr>
+                          <m:ctrlPr>
+                            <w:rPr>
+                              <w:rFonts w:ascii="Cambria Math" w:eastAsiaTheme="minorEastAsia" w:hAnsi="Cambria Math" w:cs="Arial"/>
+                              <w:i/>
+                              <w:color w:val="000000"/>
+                            </w:rPr>
+                          </m:ctrlPr>
+                        </m:sSubPr>
+                        <m:e>
+                          <m:r>
+                            <w:rPr>
+                              <w:rFonts w:ascii="Cambria Math" w:eastAsiaTheme="minorEastAsia" w:hAnsi="Cambria Math" w:cs="Arial"/>
+                              <w:color w:val="000000"/>
+                            </w:rPr>
+                            <m:t>log</m:t>
+                          </m:r>
+                        </m:e>
+                        <m:sub>
+                          <m:r>
+                            <w:rPr>
+                              <w:rFonts w:ascii="Cambria Math" w:eastAsiaTheme="minorEastAsia" w:hAnsi="Cambria Math" w:cs="Arial"/>
+                              <w:color w:val="000000"/>
+                            </w:rPr>
+                            <m:t>2</m:t>
+                          </m:r>
+                        </m:sub>
+                      </m:sSub>
+                      <m:r>
+                        <w:rPr>
+                          <w:rFonts w:ascii="Cambria Math" w:eastAsiaTheme="minorEastAsia" w:hAnsi="Cambria Math" w:cs="Arial"/>
+                          <w:color w:val="000000"/>
+                        </w:rPr>
+                        <m:t>n+1</m:t>
+                      </m:r>
+                    </m:num>
+                    <m:den>
+                      <m:r>
+                        <w:rPr>
+                          <w:rFonts w:ascii="Cambria Math" w:eastAsiaTheme="minorEastAsia" w:hAnsi="Cambria Math" w:cs="Arial"/>
+                          <w:color w:val="000000"/>
+                        </w:rPr>
+                        <m:t>n</m:t>
+                      </m:r>
+                    </m:den>
+                  </m:f>
+                </m:num>
+                <m:den>
+                  <m:r>
+                    <w:rPr>
+                      <w:rFonts w:ascii="Cambria Math" w:hAnsi="Cambria Math"/>
+                      <w:lang w:val="en-US"/>
+                    </w:rPr>
+                    <m:t>p</m:t>
+                  </m:r>
+                </m:den>
+              </m:f>
+            </m:den>
+          </m:f>
+        </m:oMath>
+      </m:oMathPara>
     </w:p>
-    <w:p>
-      <w:pPr>
-        <w:rPr>
-          <w:sz w:val="40"/>
-          <w:szCs w:val="40"/>
-        </w:rPr>
-      </w:pPr>
-      <w:r>
-        <w:rPr>
-          <w:noProof/>
-          <w:sz w:val="40"/>
-          <w:szCs w:val="40"/>
-          <w:lang w:eastAsia="ru-RU"/>
-        </w:rPr>
-        <w:drawing>
-          <wp:inline distT="0" distB="0" distL="0" distR="0" wp14:anchorId="75518059" wp14:editId="52B5D556">
-            <wp:extent cx="2476500" cy="757377"/>
-            <wp:effectExtent l="0" t="0" r="0" b="5080"/>
-            <wp:docPr id="5" name="Рисунок 5"/>
-            <wp:cNvGraphicFramePr>
-              <a:graphicFrameLocks xmlns:a="http://schemas.openxmlformats.org/drawingml/2006/main" noChangeAspect="1"/>
-            </wp:cNvGraphicFramePr>
-            <a:graphic xmlns:a="http://schemas.openxmlformats.org/drawingml/2006/main">
-              <a:graphicData uri="http://schemas.openxmlformats.org/drawingml/2006/picture">
-                <pic:pic xmlns:pic="http://schemas.openxmlformats.org/drawingml/2006/picture">
-                  <pic:nvPicPr>
-                    <pic:cNvPr id="0" name="форм.bmp"/>
-                    <pic:cNvPicPr/>
-                  </pic:nvPicPr>
-                  <pic:blipFill>
-                    <a:blip r:embed="rId11" cstate="print">
-                      <a:extLst>
-                        <a:ext uri="{28A0092B-C50C-407E-A947-70E740481C1C}">
-                          <a14:useLocalDpi xmlns:a14="http://schemas.microsoft.com/office/drawing/2010/main" val="0"/>
-                        </a:ext>
-                      </a:extLst>
-                    </a:blip>
-                    <a:stretch>
-                      <a:fillRect/>
-                    </a:stretch>
-                  </pic:blipFill>
-                  <pic:spPr>
-                    <a:xfrm>
-                      <a:off x="0" y="0"/>
-                      <a:ext cx="2475177" cy="756972"/>
-                    </a:xfrm>
-                    <a:prstGeom prst="rect">
-                      <a:avLst/>
-                    </a:prstGeom>
-                  </pic:spPr>
-                </pic:pic>
-              </a:graphicData>
-            </a:graphic>
-          </wp:inline>
-        </w:drawing>
-      </w:r>
-    </w:p>
+    <w:p/>
     <w:p>
       <w:pPr>
         <w:rPr>
@@ -1282,6 +1744,10 @@
     </w:p>
     <w:p>
       <w:r>
+        <w:rPr>
+          <w:noProof/>
+          <w:lang w:eastAsia="ru-RU"/>
+        </w:rPr>
         <w:drawing>
           <wp:inline distT="0" distB="0" distL="0" distR="0" wp14:anchorId="073C08CA" wp14:editId="2529DFE3">
             <wp:extent cx="1466850" cy="247650"/>
@@ -1300,7 +1766,7 @@
                     </pic:cNvPicPr>
                   </pic:nvPicPr>
                   <pic:blipFill>
-                    <a:blip r:embed="rId12">
+                    <a:blip r:embed="rId11">
                       <a:extLst>
                         <a:ext uri="{28A0092B-C50C-407E-A947-70E740481C1C}">
                           <a14:useLocalDpi xmlns:a14="http://schemas.microsoft.com/office/drawing/2010/main" val="0"/>
@@ -1356,15 +1822,7 @@
           <w:color w:val="000000"/>
           <w:shd w:val="clear" w:color="auto" w:fill="FFFFFF"/>
         </w:rPr>
-        <w:t xml:space="preserve">. </w:t>
-      </w:r>
-      <w:r>
-        <w:rPr>
-          <w:rFonts w:ascii="Tahoma" w:hAnsi="Tahoma" w:cs="Tahoma"/>
-          <w:color w:val="000000"/>
-          <w:shd w:val="clear" w:color="auto" w:fill="FFFFFF"/>
-        </w:rPr>
-        <w:t>Времени выполнения алгоритма, которое сопоставимо с минимально возможным временем</w:t>
+        <w:t>. Времени выполнения алгоритма, которое сопоставимо с минимально возможным временем</w:t>
       </w:r>
       <w:r>
         <w:rPr>
@@ -1398,7 +1856,7 @@
                     </pic:cNvPicPr>
                   </pic:nvPicPr>
                   <pic:blipFill>
-                    <a:blip r:embed="rId13">
+                    <a:blip r:embed="rId12">
                       <a:extLst>
                         <a:ext uri="{28A0092B-C50C-407E-A947-70E740481C1C}">
                           <a14:useLocalDpi xmlns:a14="http://schemas.microsoft.com/office/drawing/2010/main" val="0"/>
@@ -1429,6 +1887,7 @@
           </wp:inline>
         </w:drawing>
       </w:r>
+      <w:proofErr w:type="gramStart"/>
       <w:r>
         <w:rPr>
           <w:rStyle w:val="apple-converted-space"/>
@@ -1444,7 +1903,16 @@
           <w:color w:val="000000"/>
           <w:shd w:val="clear" w:color="auto" w:fill="FFFFFF"/>
         </w:rPr>
-        <w:t>, можно достичь при количестве процессоров порядка</w:t>
+        <w:t>,</w:t>
+      </w:r>
+      <w:proofErr w:type="gramEnd"/>
+      <w:r>
+        <w:rPr>
+          <w:rFonts w:ascii="Tahoma" w:hAnsi="Tahoma" w:cs="Tahoma"/>
+          <w:color w:val="000000"/>
+          <w:shd w:val="clear" w:color="auto" w:fill="FFFFFF"/>
+        </w:rPr>
+        <w:t xml:space="preserve"> можно достичь при количестве процессоров порядка</w:t>
       </w:r>
       <w:r>
         <w:rPr>
@@ -1478,7 +1946,7 @@
                     </pic:cNvPicPr>
                   </pic:nvPicPr>
                   <pic:blipFill>
-                    <a:blip r:embed="rId14">
+                    <a:blip r:embed="rId13">
                       <a:extLst>
                         <a:ext uri="{28A0092B-C50C-407E-A947-70E740481C1C}">
                           <a14:useLocalDpi xmlns:a14="http://schemas.microsoft.com/office/drawing/2010/main" val="0"/>
@@ -1524,7 +1992,6 @@
           <w:rFonts w:ascii="Tahoma" w:hAnsi="Tahoma" w:cs="Tahoma"/>
           <w:color w:val="000000"/>
           <w:shd w:val="clear" w:color="auto" w:fill="FFFFFF"/>
-          <w:lang w:val="en-US"/>
         </w:rPr>
       </w:pPr>
       <w:r>
@@ -1558,7 +2025,7 @@
           <w:color w:val="000000"/>
           <w:shd w:val="clear" w:color="auto" w:fill="FFFFFF"/>
         </w:rPr>
-        <w:t>&gt;= (</w:t>
+        <w:t xml:space="preserve">&gt;= </w:t>
       </w:r>
       <w:r>
         <w:rPr>
@@ -1575,7 +2042,15 @@
           <w:color w:val="000000"/>
           <w:shd w:val="clear" w:color="auto" w:fill="FFFFFF"/>
         </w:rPr>
-        <w:t>-1)/</w:t>
+        <w:t>/</w:t>
+      </w:r>
+      <w:r>
+        <w:rPr>
+          <w:rFonts w:ascii="Tahoma" w:hAnsi="Tahoma" w:cs="Tahoma"/>
+          <w:color w:val="000000"/>
+          <w:shd w:val="clear" w:color="auto" w:fill="FFFFFF"/>
+        </w:rPr>
+        <w:t>(</w:t>
       </w:r>
       <w:r>
         <w:rPr>
@@ -1604,6 +2079,14 @@
         </w:rPr>
         <w:t>n</w:t>
       </w:r>
+      <w:r>
+        <w:rPr>
+          <w:rFonts w:ascii="Tahoma" w:hAnsi="Tahoma" w:cs="Tahoma"/>
+          <w:color w:val="000000"/>
+          <w:shd w:val="clear" w:color="auto" w:fill="FFFFFF"/>
+        </w:rPr>
+        <w:t>+1)</w:t>
+      </w:r>
     </w:p>
     <w:p>
       <w:pPr>
@@ -1612,6 +2095,10 @@
         </w:rPr>
       </w:pPr>
       <w:r>
+        <w:rPr>
+          <w:noProof/>
+          <w:lang w:eastAsia="ru-RU"/>
+        </w:rPr>
         <w:drawing>
           <wp:inline distT="0" distB="0" distL="0" distR="0">
             <wp:extent cx="2381250" cy="257175"/>
@@ -1630,7 +2117,7 @@
                     </pic:cNvPicPr>
                   </pic:nvPicPr>
                   <pic:blipFill>
-                    <a:blip r:embed="rId15">
+                    <a:blip r:embed="rId14">
                       <a:extLst>
                         <a:ext uri="{28A0092B-C50C-407E-A947-70E740481C1C}">
                           <a14:useLocalDpi xmlns:a14="http://schemas.microsoft.com/office/drawing/2010/main" val="0"/>
@@ -1682,6 +2169,7 @@
       <w:r>
         <w:t xml:space="preserve"> </w:t>
       </w:r>
+      <w:proofErr w:type="spellStart"/>
       <w:r>
         <w:rPr>
           <w:sz w:val="24"/>
@@ -1697,16 +2185,9 @@
           <w:vertAlign w:val="subscript"/>
           <w:lang w:val="en-US"/>
         </w:rPr>
-        <w:t xml:space="preserve">p </w:t>
-      </w:r>
-      <w:r>
-        <w:rPr>
-          <w:sz w:val="24"/>
-          <w:szCs w:val="24"/>
-          <w:lang w:val="en-US"/>
-        </w:rPr>
-        <w:t>&lt;= 2 log</w:t>
-      </w:r>
+        <w:t>p</w:t>
+      </w:r>
+      <w:proofErr w:type="spellEnd"/>
       <w:r>
         <w:rPr>
           <w:sz w:val="24"/>
@@ -1714,7 +2195,7 @@
           <w:vertAlign w:val="subscript"/>
           <w:lang w:val="en-US"/>
         </w:rPr>
-        <w:t>2</w:t>
+        <w:t xml:space="preserve"> </w:t>
       </w:r>
       <w:r>
         <w:rPr>
@@ -1722,8 +2203,27 @@
           <w:szCs w:val="24"/>
           <w:lang w:val="en-US"/>
         </w:rPr>
+        <w:t>&lt;= 2 log</w:t>
+      </w:r>
+      <w:r>
+        <w:rPr>
+          <w:sz w:val="24"/>
+          <w:szCs w:val="24"/>
+          <w:vertAlign w:val="subscript"/>
+          <w:lang w:val="en-US"/>
+        </w:rPr>
+        <w:t>2</w:t>
+      </w:r>
+      <w:r>
+        <w:rPr>
+          <w:sz w:val="24"/>
+          <w:szCs w:val="24"/>
+          <w:lang w:val="en-US"/>
+        </w:rPr>
         <w:t>n;</w:t>
       </w:r>
+      <w:bookmarkStart w:id="0" w:name="_GoBack"/>
+      <w:bookmarkEnd w:id="0"/>
     </w:p>
     <w:p>
       <w:pPr>
@@ -1731,7 +2231,6 @@
           <w:rFonts w:eastAsiaTheme="minorEastAsia"/>
           <w:sz w:val="28"/>
           <w:szCs w:val="28"/>
-          <w:lang w:val="en-US"/>
         </w:rPr>
       </w:pPr>
       <w:r>
@@ -1748,6 +2247,7 @@
         </w:rPr>
         <w:t xml:space="preserve">   </w:t>
       </w:r>
+      <w:proofErr w:type="spellStart"/>
       <w:r>
         <w:rPr>
           <w:sz w:val="24"/>
@@ -1765,6 +2265,7 @@
         </w:rPr>
         <w:t>p</w:t>
       </w:r>
+      <w:proofErr w:type="spellEnd"/>
       <w:r>
         <w:rPr>
           <w:sz w:val="24"/>
@@ -1820,7 +2321,7 @@
                 <w:sz w:val="28"/>
                 <w:szCs w:val="28"/>
               </w:rPr>
-              <m:t>n-1</m:t>
+              <m:t>n</m:t>
             </m:r>
           </m:num>
           <m:den>
@@ -1882,7 +2383,6 @@
           <w:rFonts w:eastAsiaTheme="minorEastAsia"/>
           <w:sz w:val="28"/>
           <w:szCs w:val="28"/>
-          <w:lang w:val="en-US"/>
         </w:rPr>
       </w:pPr>
       <w:r>
@@ -1891,6 +2391,7 @@
         </w:rPr>
         <w:t xml:space="preserve">Найдем эффективность:  </w:t>
       </w:r>
+      <w:proofErr w:type="spellStart"/>
       <w:r>
         <w:rPr>
           <w:rFonts w:eastAsiaTheme="minorEastAsia"/>
@@ -1910,6 +2411,7 @@
         </w:rPr>
         <w:t>p</w:t>
       </w:r>
+      <w:proofErr w:type="spellEnd"/>
       <w:r>
         <w:rPr>
           <w:rFonts w:eastAsiaTheme="minorEastAsia"/>
@@ -1940,14 +2442,6 @@
                 <w:lang w:val="en-US"/>
               </w:rPr>
               <m:t>n</m:t>
-            </m:r>
-            <m:r>
-              <w:rPr>
-                <w:rFonts w:ascii="Cambria Math" w:eastAsiaTheme="minorEastAsia" w:hAnsi="Cambria Math"/>
-                <w:sz w:val="28"/>
-                <w:szCs w:val="28"/>
-              </w:rPr>
-              <m:t>-1</m:t>
             </m:r>
           </m:num>
           <m:den>
@@ -2037,55 +2531,283 @@
           <w:lang w:val="en-US"/>
         </w:rPr>
       </w:pPr>
-      <w:r>
-        <w:rPr>
-          <w:noProof/>
-          <w:lang w:eastAsia="ru-RU"/>
-        </w:rPr>
-        <w:drawing>
-          <wp:inline distT="0" distB="0" distL="0" distR="0">
-            <wp:extent cx="2809875" cy="859332"/>
-            <wp:effectExtent l="0" t="0" r="0" b="0"/>
-            <wp:docPr id="10" name="Рисунок 10"/>
-            <wp:cNvGraphicFramePr>
-              <a:graphicFrameLocks xmlns:a="http://schemas.openxmlformats.org/drawingml/2006/main" noChangeAspect="1"/>
-            </wp:cNvGraphicFramePr>
-            <a:graphic xmlns:a="http://schemas.openxmlformats.org/drawingml/2006/main">
-              <a:graphicData uri="http://schemas.openxmlformats.org/drawingml/2006/picture">
-                <pic:pic xmlns:pic="http://schemas.openxmlformats.org/drawingml/2006/picture">
-                  <pic:nvPicPr>
-                    <pic:cNvPr id="0" name="aa.bmp"/>
-                    <pic:cNvPicPr/>
-                  </pic:nvPicPr>
-                  <pic:blipFill>
-                    <a:blip r:embed="rId16" cstate="print">
-                      <a:extLst>
-                        <a:ext uri="{28A0092B-C50C-407E-A947-70E740481C1C}">
-                          <a14:useLocalDpi xmlns:a14="http://schemas.microsoft.com/office/drawing/2010/main" val="0"/>
-                        </a:ext>
-                      </a:extLst>
-                    </a:blip>
-                    <a:stretch>
-                      <a:fillRect/>
-                    </a:stretch>
-                  </pic:blipFill>
-                  <pic:spPr>
-                    <a:xfrm>
-                      <a:off x="0" y="0"/>
-                      <a:ext cx="2808374" cy="858873"/>
-                    </a:xfrm>
-                    <a:prstGeom prst="rect">
-                      <a:avLst/>
-                    </a:prstGeom>
-                  </pic:spPr>
-                </pic:pic>
-              </a:graphicData>
-            </a:graphic>
-          </wp:inline>
-        </w:drawing>
-      </w:r>
-      <w:bookmarkStart w:id="0" w:name="_GoBack"/>
-      <w:bookmarkEnd w:id="0"/>
+      <m:oMathPara>
+        <m:oMath>
+          <m:sSub>
+            <m:sSubPr>
+              <m:ctrlPr>
+                <w:rPr>
+                  <w:rFonts w:ascii="Cambria Math" w:hAnsi="Cambria Math"/>
+                  <w:i/>
+                  <w:lang w:val="en-US"/>
+                </w:rPr>
+              </m:ctrlPr>
+            </m:sSubPr>
+            <m:e>
+              <m:r>
+                <w:rPr>
+                  <w:rFonts w:ascii="Cambria Math" w:hAnsi="Cambria Math"/>
+                  <w:lang w:val="en-US"/>
+                </w:rPr>
+                <m:t>E</m:t>
+              </m:r>
+            </m:e>
+            <m:sub>
+              <m:r>
+                <w:rPr>
+                  <w:rFonts w:ascii="Cambria Math" w:hAnsi="Cambria Math"/>
+                  <w:lang w:val="en-US"/>
+                </w:rPr>
+                <m:t>p</m:t>
+              </m:r>
+            </m:sub>
+          </m:sSub>
+          <m:r>
+            <w:rPr>
+              <w:rFonts w:ascii="Cambria Math" w:hAnsi="Cambria Math"/>
+              <w:lang w:val="en-US"/>
+            </w:rPr>
+            <m:t>=</m:t>
+          </m:r>
+          <m:f>
+            <m:fPr>
+              <m:ctrlPr>
+                <w:rPr>
+                  <w:rFonts w:ascii="Cambria Math" w:hAnsi="Cambria Math"/>
+                  <w:i/>
+                  <w:lang w:val="en-US"/>
+                </w:rPr>
+              </m:ctrlPr>
+            </m:fPr>
+            <m:num>
+              <m:sSub>
+                <m:sSubPr>
+                  <m:ctrlPr>
+                    <w:rPr>
+                      <w:rFonts w:ascii="Cambria Math" w:hAnsi="Cambria Math"/>
+                      <w:i/>
+                      <w:lang w:val="en-US"/>
+                    </w:rPr>
+                  </m:ctrlPr>
+                </m:sSubPr>
+                <m:e>
+                  <m:r>
+                    <w:rPr>
+                      <w:rFonts w:ascii="Cambria Math" w:hAnsi="Cambria Math"/>
+                      <w:lang w:val="en-US"/>
+                    </w:rPr>
+                    <m:t>T</m:t>
+                  </m:r>
+                </m:e>
+                <m:sub>
+                  <m:r>
+                    <w:rPr>
+                      <w:rFonts w:ascii="Cambria Math" w:hAnsi="Cambria Math"/>
+                      <w:lang w:val="en-US"/>
+                    </w:rPr>
+                    <m:t>1</m:t>
+                  </m:r>
+                </m:sub>
+              </m:sSub>
+            </m:num>
+            <m:den>
+              <m:r>
+                <w:rPr>
+                  <w:rFonts w:ascii="Cambria Math" w:hAnsi="Cambria Math"/>
+                  <w:lang w:val="en-US"/>
+                </w:rPr>
+                <m:t>p</m:t>
+              </m:r>
+              <m:sSub>
+                <m:sSubPr>
+                  <m:ctrlPr>
+                    <w:rPr>
+                      <w:rFonts w:ascii="Cambria Math" w:hAnsi="Cambria Math"/>
+                      <w:i/>
+                      <w:lang w:val="en-US"/>
+                    </w:rPr>
+                  </m:ctrlPr>
+                </m:sSubPr>
+                <m:e>
+                  <m:r>
+                    <w:rPr>
+                      <w:rFonts w:ascii="Cambria Math" w:hAnsi="Cambria Math"/>
+                      <w:lang w:val="en-US"/>
+                    </w:rPr>
+                    <m:t>T</m:t>
+                  </m:r>
+                </m:e>
+                <m:sub>
+                  <m:r>
+                    <w:rPr>
+                      <w:rFonts w:ascii="Cambria Math" w:hAnsi="Cambria Math"/>
+                      <w:lang w:val="en-US"/>
+                    </w:rPr>
+                    <m:t>p</m:t>
+                  </m:r>
+                </m:sub>
+              </m:sSub>
+            </m:den>
+          </m:f>
+          <m:r>
+            <w:rPr>
+              <w:rFonts w:ascii="Cambria Math" w:hAnsi="Cambria Math"/>
+              <w:lang w:val="en-US"/>
+            </w:rPr>
+            <m:t>=</m:t>
+          </m:r>
+          <m:f>
+            <m:fPr>
+              <m:ctrlPr>
+                <w:rPr>
+                  <w:rFonts w:ascii="Cambria Math" w:hAnsi="Cambria Math"/>
+                  <w:i/>
+                  <w:lang w:val="en-US"/>
+                </w:rPr>
+              </m:ctrlPr>
+            </m:fPr>
+            <m:num>
+              <m:r>
+                <w:rPr>
+                  <w:rFonts w:ascii="Cambria Math" w:hAnsi="Cambria Math"/>
+                  <w:lang w:val="en-US"/>
+                </w:rPr>
+                <m:t>n</m:t>
+              </m:r>
+            </m:num>
+            <m:den>
+              <m:d>
+                <m:dPr>
+                  <m:ctrlPr>
+                    <w:rPr>
+                      <w:rFonts w:ascii="Cambria Math" w:hAnsi="Cambria Math"/>
+                      <w:i/>
+                      <w:lang w:val="en-US"/>
+                    </w:rPr>
+                  </m:ctrlPr>
+                </m:dPr>
+                <m:e>
+                  <m:f>
+                    <m:fPr>
+                      <m:ctrlPr>
+                        <w:rPr>
+                          <w:rFonts w:ascii="Cambria Math" w:hAnsi="Cambria Math"/>
+                          <w:i/>
+                          <w:lang w:val="en-US"/>
+                        </w:rPr>
+                      </m:ctrlPr>
+                    </m:fPr>
+                    <m:num>
+                      <m:r>
+                        <w:rPr>
+                          <w:rFonts w:ascii="Cambria Math" w:hAnsi="Cambria Math"/>
+                          <w:lang w:val="en-US"/>
+                        </w:rPr>
+                        <m:t>n</m:t>
+                      </m:r>
+                    </m:num>
+                    <m:den>
+                      <m:sSub>
+                        <m:sSubPr>
+                          <m:ctrlPr>
+                            <w:rPr>
+                              <w:rFonts w:ascii="Cambria Math" w:hAnsi="Cambria Math"/>
+                              <w:i/>
+                              <w:lang w:val="en-US"/>
+                            </w:rPr>
+                          </m:ctrlPr>
+                        </m:sSubPr>
+                        <m:e>
+                          <m:r>
+                            <w:rPr>
+                              <w:rFonts w:ascii="Cambria Math" w:hAnsi="Cambria Math"/>
+                              <w:lang w:val="en-US"/>
+                            </w:rPr>
+                            <m:t>log</m:t>
+                          </m:r>
+                        </m:e>
+                        <m:sub>
+                          <m:r>
+                            <w:rPr>
+                              <w:rFonts w:ascii="Cambria Math" w:hAnsi="Cambria Math"/>
+                              <w:lang w:val="en-US"/>
+                            </w:rPr>
+                            <m:t>2</m:t>
+                          </m:r>
+                        </m:sub>
+                      </m:sSub>
+                      <m:r>
+                        <w:rPr>
+                          <w:rFonts w:ascii="Cambria Math" w:hAnsi="Cambria Math"/>
+                          <w:lang w:val="en-US"/>
+                        </w:rPr>
+                        <m:t>n</m:t>
+                      </m:r>
+                    </m:den>
+                  </m:f>
+                </m:e>
+              </m:d>
+              <m:r>
+                <w:rPr>
+                  <w:rFonts w:ascii="Cambria Math" w:hAnsi="Cambria Math"/>
+                  <w:lang w:val="en-US"/>
+                </w:rPr>
+                <m:t>*</m:t>
+              </m:r>
+              <m:sSub>
+                <m:sSubPr>
+                  <m:ctrlPr>
+                    <w:rPr>
+                      <w:rFonts w:ascii="Cambria Math" w:hAnsi="Cambria Math"/>
+                      <w:i/>
+                      <w:lang w:val="en-US"/>
+                    </w:rPr>
+                  </m:ctrlPr>
+                </m:sSubPr>
+                <m:e>
+                  <m:r>
+                    <w:rPr>
+                      <w:rFonts w:ascii="Cambria Math" w:hAnsi="Cambria Math"/>
+                      <w:lang w:val="en-US"/>
+                    </w:rPr>
+                    <m:t>log</m:t>
+                  </m:r>
+                </m:e>
+                <m:sub>
+                  <m:r>
+                    <w:rPr>
+                      <w:rFonts w:ascii="Cambria Math" w:hAnsi="Cambria Math"/>
+                      <w:lang w:val="en-US"/>
+                    </w:rPr>
+                    <m:t>2</m:t>
+                  </m:r>
+                </m:sub>
+              </m:sSub>
+              <m:r>
+                <w:rPr>
+                  <w:rFonts w:ascii="Cambria Math" w:hAnsi="Cambria Math"/>
+                  <w:lang w:val="en-US"/>
+                </w:rPr>
+                <m:t>n</m:t>
+              </m:r>
+            </m:den>
+          </m:f>
+          <m:r>
+            <w:rPr>
+              <w:rFonts w:ascii="Cambria Math" w:hAnsi="Cambria Math"/>
+              <w:lang w:val="en-US"/>
+            </w:rPr>
+            <m:t>=</m:t>
+          </m:r>
+          <m:r>
+            <w:rPr>
+              <w:rFonts w:ascii="Cambria Math" w:hAnsi="Cambria Math"/>
+              <w:lang w:val="en-US"/>
+            </w:rPr>
+            <m:t>1</m:t>
+          </m:r>
+        </m:oMath>
+      </m:oMathPara>
     </w:p>
     <w:sectPr>
       <w:pgSz w:w="11906" w:h="16838"/>
@@ -2903,6 +3625,7 @@
   <w:style w:type="character" w:default="1" w:styleId="a0">
     <w:name w:val="Default Paragraph Font"/>
     <w:uiPriority w:val="1"/>
+    <w:semiHidden/>
     <w:unhideWhenUsed/>
   </w:style>
   <w:style w:type="table" w:default="1" w:styleId="a1">
@@ -3148,6 +3871,7 @@
   <w:style w:type="character" w:default="1" w:styleId="a0">
     <w:name w:val="Default Paragraph Font"/>
     <w:uiPriority w:val="1"/>
+    <w:semiHidden/>
     <w:unhideWhenUsed/>
   </w:style>
   <w:style w:type="table" w:default="1" w:styleId="a1">
@@ -3520,7 +4244,7 @@
 </file>
 
 <file path=customXml/itemProps1.xml><?xml version="1.0" encoding="utf-8"?>
-<ds:datastoreItem xmlns:ds="http://schemas.openxmlformats.org/officeDocument/2006/customXml" ds:itemID="{ABA04814-59A5-4905-AE3E-B8135185B45F}">
+<ds:datastoreItem xmlns:ds="http://schemas.openxmlformats.org/officeDocument/2006/customXml" ds:itemID="{0D528781-E233-4A28-87A4-06F8F04B119D}">
   <ds:schemaRefs>
     <ds:schemaRef ds:uri="http://schemas.openxmlformats.org/officeDocument/2006/bibliography"/>
   </ds:schemaRefs>
